--- a/docs/Gerenciamento do Projeto/Termo de Abertura - Controle de Ponto.docx
+++ b/docs/Gerenciamento do Projeto/Termo de Abertura - Controle de Ponto.docx
@@ -8,8 +8,6 @@
           <w:lang w:val="pt-BR"/>
         </w:rPr>
       </w:pPr>
-      <w:bookmarkStart w:id="0" w:name="_GoBack"/>
-      <w:bookmarkEnd w:id="0"/>
     </w:p>
     <w:p>
       <w:pPr>
@@ -113,15 +111,9 @@
         <w:tblLook w:val="0000" w:firstRow="0" w:lastRow="0" w:firstColumn="0" w:lastColumn="0" w:noHBand="0" w:noVBand="0"/>
       </w:tblPr>
       <w:tblGrid>
-        <w:gridCol w:w="8417"/>
+        <w:gridCol w:w="8201"/>
       </w:tblGrid>
       <w:tr>
-        <w:tblPrEx>
-          <w:tblCellMar>
-            <w:top w:w="0" w:type="dxa"/>
-            <w:bottom w:w="0" w:type="dxa"/>
-          </w:tblCellMar>
-        </w:tblPrEx>
         <w:trPr>
           <w:trHeight w:val="720"/>
         </w:trPr>
@@ -567,6 +559,123 @@
                 <w:lang w:val="pt-BR"/>
               </w:rPr>
               <w:t>Criação do documento</w:t>
+            </w:r>
+          </w:p>
+        </w:tc>
+      </w:tr>
+      <w:tr>
+        <w:tc>
+          <w:tcPr>
+            <w:tcW w:w="1242" w:type="dxa"/>
+            <w:tcBorders>
+              <w:top w:val="single" w:sz="6" w:space="0" w:color="auto"/>
+              <w:left w:val="single" w:sz="6" w:space="0" w:color="auto"/>
+              <w:bottom w:val="single" w:sz="6" w:space="0" w:color="auto"/>
+              <w:right w:val="single" w:sz="6" w:space="0" w:color="auto"/>
+            </w:tcBorders>
+            <w:tcMar>
+              <w:top w:w="0" w:type="dxa"/>
+              <w:left w:w="108" w:type="dxa"/>
+              <w:bottom w:w="0" w:type="dxa"/>
+              <w:right w:w="108" w:type="dxa"/>
+            </w:tcMar>
+          </w:tcPr>
+          <w:p>
+            <w:pPr>
+              <w:rPr>
+                <w:lang w:val="pt-BR"/>
+              </w:rPr>
+            </w:pPr>
+            <w:r>
+              <w:rPr>
+                <w:lang w:val="pt-BR"/>
+              </w:rPr>
+              <w:t>01/06/2014</w:t>
+            </w:r>
+          </w:p>
+        </w:tc>
+        <w:tc>
+          <w:tcPr>
+            <w:tcW w:w="1134" w:type="dxa"/>
+            <w:tcBorders>
+              <w:top w:val="single" w:sz="6" w:space="0" w:color="auto"/>
+              <w:left w:val="nil"/>
+              <w:bottom w:val="single" w:sz="6" w:space="0" w:color="auto"/>
+              <w:right w:val="single" w:sz="6" w:space="0" w:color="auto"/>
+            </w:tcBorders>
+            <w:tcMar>
+              <w:top w:w="0" w:type="dxa"/>
+              <w:left w:w="108" w:type="dxa"/>
+              <w:bottom w:w="0" w:type="dxa"/>
+              <w:right w:w="108" w:type="dxa"/>
+            </w:tcMar>
+          </w:tcPr>
+          <w:p>
+            <w:pPr>
+              <w:rPr>
+                <w:lang w:val="pt-BR"/>
+              </w:rPr>
+            </w:pPr>
+            <w:r>
+              <w:rPr>
+                <w:lang w:val="pt-BR"/>
+              </w:rPr>
+              <w:t>2</w:t>
+            </w:r>
+          </w:p>
+        </w:tc>
+        <w:tc>
+          <w:tcPr>
+            <w:tcW w:w="2268" w:type="dxa"/>
+            <w:tcBorders>
+              <w:top w:val="single" w:sz="6" w:space="0" w:color="auto"/>
+              <w:left w:val="nil"/>
+              <w:bottom w:val="single" w:sz="6" w:space="0" w:color="auto"/>
+              <w:right w:val="single" w:sz="6" w:space="0" w:color="auto"/>
+            </w:tcBorders>
+            <w:tcMar>
+              <w:top w:w="0" w:type="dxa"/>
+              <w:left w:w="108" w:type="dxa"/>
+              <w:bottom w:w="0" w:type="dxa"/>
+              <w:right w:w="108" w:type="dxa"/>
+            </w:tcMar>
+          </w:tcPr>
+          <w:p>
+            <w:pPr>
+              <w:rPr>
+                <w:lang w:val="pt-BR"/>
+              </w:rPr>
+            </w:pPr>
+            <w:r>
+              <w:rPr>
+                <w:lang w:val="pt-BR"/>
+              </w:rPr>
+              <w:t>Daniel Rosa</w:t>
+            </w:r>
+          </w:p>
+        </w:tc>
+        <w:tc>
+          <w:tcPr>
+            <w:tcW w:w="3924" w:type="dxa"/>
+            <w:tcBorders>
+              <w:top w:val="single" w:sz="6" w:space="0" w:color="auto"/>
+              <w:left w:val="nil"/>
+              <w:bottom w:val="single" w:sz="6" w:space="0" w:color="auto"/>
+              <w:right w:val="single" w:sz="6" w:space="0" w:color="auto"/>
+            </w:tcBorders>
+          </w:tcPr>
+          <w:p>
+            <w:pPr>
+              <w:jc w:val="left"/>
+              <w:rPr>
+                <w:lang w:val="pt-BR"/>
+              </w:rPr>
+            </w:pPr>
+            <w:r>
+              <w:rPr>
+                <w:lang w:val="pt-BR"/>
+              </w:rPr>
+              <w:t>Inclusão dos requisitos</w:t>
             </w:r>
           </w:p>
         </w:tc>
@@ -943,99 +1052,6 @@
           </w:p>
         </w:tc>
       </w:tr>
-      <w:tr>
-        <w:tc>
-          <w:tcPr>
-            <w:tcW w:w="1242" w:type="dxa"/>
-            <w:tcBorders>
-              <w:top w:val="single" w:sz="6" w:space="0" w:color="auto"/>
-              <w:left w:val="single" w:sz="6" w:space="0" w:color="auto"/>
-              <w:bottom w:val="single" w:sz="6" w:space="0" w:color="auto"/>
-              <w:right w:val="single" w:sz="6" w:space="0" w:color="auto"/>
-            </w:tcBorders>
-            <w:tcMar>
-              <w:top w:w="0" w:type="dxa"/>
-              <w:left w:w="108" w:type="dxa"/>
-              <w:bottom w:w="0" w:type="dxa"/>
-              <w:right w:w="108" w:type="dxa"/>
-            </w:tcMar>
-          </w:tcPr>
-          <w:p>
-            <w:pPr>
-              <w:rPr>
-                <w:lang w:val="pt-BR"/>
-              </w:rPr>
-            </w:pPr>
-          </w:p>
-        </w:tc>
-        <w:tc>
-          <w:tcPr>
-            <w:tcW w:w="1134" w:type="dxa"/>
-            <w:tcBorders>
-              <w:top w:val="single" w:sz="6" w:space="0" w:color="auto"/>
-              <w:left w:val="nil"/>
-              <w:bottom w:val="single" w:sz="6" w:space="0" w:color="auto"/>
-              <w:right w:val="single" w:sz="6" w:space="0" w:color="auto"/>
-            </w:tcBorders>
-            <w:tcMar>
-              <w:top w:w="0" w:type="dxa"/>
-              <w:left w:w="108" w:type="dxa"/>
-              <w:bottom w:w="0" w:type="dxa"/>
-              <w:right w:w="108" w:type="dxa"/>
-            </w:tcMar>
-          </w:tcPr>
-          <w:p>
-            <w:pPr>
-              <w:rPr>
-                <w:lang w:val="pt-BR"/>
-              </w:rPr>
-            </w:pPr>
-          </w:p>
-        </w:tc>
-        <w:tc>
-          <w:tcPr>
-            <w:tcW w:w="2268" w:type="dxa"/>
-            <w:tcBorders>
-              <w:top w:val="single" w:sz="6" w:space="0" w:color="auto"/>
-              <w:left w:val="nil"/>
-              <w:bottom w:val="single" w:sz="6" w:space="0" w:color="auto"/>
-              <w:right w:val="single" w:sz="6" w:space="0" w:color="auto"/>
-            </w:tcBorders>
-            <w:tcMar>
-              <w:top w:w="0" w:type="dxa"/>
-              <w:left w:w="108" w:type="dxa"/>
-              <w:bottom w:w="0" w:type="dxa"/>
-              <w:right w:w="108" w:type="dxa"/>
-            </w:tcMar>
-          </w:tcPr>
-          <w:p>
-            <w:pPr>
-              <w:rPr>
-                <w:lang w:val="pt-BR"/>
-              </w:rPr>
-            </w:pPr>
-          </w:p>
-        </w:tc>
-        <w:tc>
-          <w:tcPr>
-            <w:tcW w:w="3924" w:type="dxa"/>
-            <w:tcBorders>
-              <w:top w:val="single" w:sz="6" w:space="0" w:color="auto"/>
-              <w:left w:val="nil"/>
-              <w:bottom w:val="single" w:sz="6" w:space="0" w:color="auto"/>
-              <w:right w:val="single" w:sz="6" w:space="0" w:color="auto"/>
-            </w:tcBorders>
-          </w:tcPr>
-          <w:p>
-            <w:pPr>
-              <w:jc w:val="left"/>
-              <w:rPr>
-                <w:lang w:val="pt-BR"/>
-              </w:rPr>
-            </w:pPr>
-          </w:p>
-        </w:tc>
-      </w:tr>
     </w:tbl>
     <w:p>
       <w:pPr>
@@ -1083,6 +1099,7 @@
           <w:b/>
           <w:lang w:val="pt-BR"/>
         </w:rPr>
+        <w:lastRenderedPageBreak/>
         <w:t xml:space="preserve">Contextualização e </w:t>
       </w:r>
       <w:r>
@@ -1158,7 +1175,25 @@
           <w:szCs w:val="22"/>
           <w:lang w:val="pt-BR"/>
         </w:rPr>
-        <w:t xml:space="preserve">que irá possibilitar o gerenciamento </w:t>
+        <w:t xml:space="preserve">que irá possibilitar o </w:t>
+      </w:r>
+      <w:proofErr w:type="gramStart"/>
+      <w:r>
+        <w:rPr>
+          <w:sz w:val="22"/>
+          <w:szCs w:val="22"/>
+          <w:lang w:val="pt-BR"/>
+        </w:rPr>
+        <w:t>gerenciamento</w:t>
+      </w:r>
+      <w:proofErr w:type="gramEnd"/>
+      <w:r>
+        <w:rPr>
+          <w:sz w:val="22"/>
+          <w:szCs w:val="22"/>
+          <w:lang w:val="pt-BR"/>
+        </w:rPr>
+        <w:t xml:space="preserve"> </w:t>
       </w:r>
       <w:r>
         <w:rPr>
@@ -1613,7 +1648,25 @@
           <w:szCs w:val="22"/>
           <w:lang w:val="pt-BR"/>
         </w:rPr>
-        <w:t>Realizar entregas de funcionalidades durante o período de construção.</w:t>
+        <w:t xml:space="preserve">Realizar entregas de funcionalidades durante o período de </w:t>
+      </w:r>
+      <w:proofErr w:type="gramStart"/>
+      <w:r>
+        <w:rPr>
+          <w:sz w:val="22"/>
+          <w:szCs w:val="22"/>
+          <w:lang w:val="pt-BR"/>
+        </w:rPr>
+        <w:t>construção</w:t>
+      </w:r>
+      <w:proofErr w:type="gramEnd"/>
+      <w:r>
+        <w:rPr>
+          <w:sz w:val="22"/>
+          <w:szCs w:val="22"/>
+          <w:lang w:val="pt-BR"/>
+        </w:rPr>
+        <w:t>.</w:t>
       </w:r>
     </w:p>
     <w:p>
@@ -1630,12 +1683,14 @@
         <w:rPr>
           <w:sz w:val="22"/>
           <w:szCs w:val="22"/>
-        </w:rPr>
-      </w:pPr>
-      <w:r>
-        <w:rPr>
-          <w:sz w:val="22"/>
-          <w:szCs w:val="22"/>
+          <w:lang w:val="pt-BR"/>
+        </w:rPr>
+      </w:pPr>
+      <w:r>
+        <w:rPr>
+          <w:sz w:val="22"/>
+          <w:szCs w:val="22"/>
+          <w:lang w:val="pt-BR"/>
         </w:rPr>
         <w:t>Critério de sucesso: entregas das funcionalidades apresentadas ao cliente validadas conforme o planejamento de datas.</w:t>
       </w:r>
@@ -1680,12 +1735,14 @@
         <w:rPr>
           <w:sz w:val="22"/>
           <w:szCs w:val="22"/>
-        </w:rPr>
-      </w:pPr>
-      <w:r>
-        <w:rPr>
-          <w:sz w:val="22"/>
-          <w:szCs w:val="22"/>
+          <w:lang w:val="pt-BR"/>
+        </w:rPr>
+      </w:pPr>
+      <w:r>
+        <w:rPr>
+          <w:sz w:val="22"/>
+          <w:szCs w:val="22"/>
+          <w:lang w:val="pt-BR"/>
         </w:rPr>
         <w:t>Critério de sucesso: evidências de melhoria de 60% na produtividade nos processos de gestão da jornada de trabalho, comparando com os tempos praticados antes da implantação do sistema.</w:t>
       </w:r>
@@ -1746,12 +1803,14 @@
         <w:rPr>
           <w:sz w:val="22"/>
           <w:szCs w:val="22"/>
-        </w:rPr>
-      </w:pPr>
-      <w:r>
-        <w:rPr>
-          <w:sz w:val="22"/>
-          <w:szCs w:val="22"/>
+          <w:lang w:val="pt-BR"/>
+        </w:rPr>
+      </w:pPr>
+      <w:r>
+        <w:rPr>
+          <w:sz w:val="22"/>
+          <w:szCs w:val="22"/>
+          <w:lang w:val="pt-BR"/>
         </w:rPr>
         <w:t>Critério de sucesso: 80% de evidências de relatos</w:t>
       </w:r>
@@ -1759,6 +1818,7 @@
         <w:rPr>
           <w:sz w:val="22"/>
           <w:szCs w:val="22"/>
+          <w:lang w:val="pt-BR"/>
         </w:rPr>
         <w:t xml:space="preserve"> positivos.</w:t>
       </w:r>
@@ -1783,12 +1843,28 @@
           <w:b/>
         </w:rPr>
       </w:pPr>
+      <w:proofErr w:type="spellStart"/>
       <w:r>
         <w:rPr>
           <w:b/>
         </w:rPr>
-        <w:t>Requisitos de alto nível</w:t>
-      </w:r>
+        <w:t>Requisitos</w:t>
+      </w:r>
+      <w:proofErr w:type="spellEnd"/>
+      <w:r>
+        <w:rPr>
+          <w:b/>
+        </w:rPr>
+        <w:t xml:space="preserve"> de alto </w:t>
+      </w:r>
+      <w:proofErr w:type="spellStart"/>
+      <w:r>
+        <w:rPr>
+          <w:b/>
+        </w:rPr>
+        <w:t>nível</w:t>
+      </w:r>
+      <w:proofErr w:type="spellEnd"/>
     </w:p>
     <w:p>
       <w:pPr>
@@ -1824,7 +1900,7 @@
           <w:szCs w:val="22"/>
           <w:lang w:val="pt-BR"/>
         </w:rPr>
-        <w:t>???</w:t>
+        <w:t>Configuração da jornada de trabalho</w:t>
       </w:r>
     </w:p>
     <w:p>
@@ -1851,7 +1927,7 @@
           <w:szCs w:val="22"/>
           <w:lang w:val="pt-BR"/>
         </w:rPr>
-        <w:t>???</w:t>
+        <w:t>Apuração do ponto</w:t>
       </w:r>
     </w:p>
     <w:p>
@@ -1878,7 +1954,142 @@
           <w:szCs w:val="22"/>
           <w:lang w:val="pt-BR"/>
         </w:rPr>
-        <w:t>???</w:t>
+        <w:t>Controle do banco de horas</w:t>
+      </w:r>
+    </w:p>
+    <w:p>
+      <w:pPr>
+        <w:numPr>
+          <w:ilvl w:val="1"/>
+          <w:numId w:val="43"/>
+        </w:numPr>
+        <w:tabs>
+          <w:tab w:val="clear" w:pos="792"/>
+          <w:tab w:val="num" w:pos="993"/>
+        </w:tabs>
+        <w:jc w:val="left"/>
+        <w:outlineLvl w:val="1"/>
+        <w:rPr>
+          <w:sz w:val="22"/>
+          <w:szCs w:val="22"/>
+          <w:lang w:val="pt-BR"/>
+        </w:rPr>
+      </w:pPr>
+      <w:r>
+        <w:rPr>
+          <w:sz w:val="22"/>
+          <w:szCs w:val="22"/>
+          <w:lang w:val="pt-BR"/>
+        </w:rPr>
+        <w:t>Ajuste das inconsistências nas marcações de ponto</w:t>
+      </w:r>
+    </w:p>
+    <w:p>
+      <w:pPr>
+        <w:numPr>
+          <w:ilvl w:val="1"/>
+          <w:numId w:val="43"/>
+        </w:numPr>
+        <w:tabs>
+          <w:tab w:val="clear" w:pos="792"/>
+          <w:tab w:val="num" w:pos="993"/>
+        </w:tabs>
+        <w:jc w:val="left"/>
+        <w:outlineLvl w:val="1"/>
+        <w:rPr>
+          <w:sz w:val="22"/>
+          <w:szCs w:val="22"/>
+          <w:lang w:val="pt-BR"/>
+        </w:rPr>
+      </w:pPr>
+      <w:r>
+        <w:rPr>
+          <w:sz w:val="22"/>
+          <w:szCs w:val="22"/>
+          <w:lang w:val="pt-BR"/>
+        </w:rPr>
+        <w:t>Controle sobre as situações de alertas nas marcações de ponto</w:t>
+      </w:r>
+    </w:p>
+    <w:p>
+      <w:pPr>
+        <w:numPr>
+          <w:ilvl w:val="1"/>
+          <w:numId w:val="43"/>
+        </w:numPr>
+        <w:tabs>
+          <w:tab w:val="clear" w:pos="792"/>
+          <w:tab w:val="num" w:pos="993"/>
+        </w:tabs>
+        <w:jc w:val="left"/>
+        <w:outlineLvl w:val="1"/>
+        <w:rPr>
+          <w:sz w:val="22"/>
+          <w:szCs w:val="22"/>
+          <w:lang w:val="pt-BR"/>
+        </w:rPr>
+      </w:pPr>
+      <w:r>
+        <w:rPr>
+          <w:sz w:val="22"/>
+          <w:szCs w:val="22"/>
+          <w:lang w:val="pt-BR"/>
+        </w:rPr>
+        <w:t>Ajuste do saldo do banco de horas</w:t>
+      </w:r>
+    </w:p>
+    <w:p>
+      <w:pPr>
+        <w:numPr>
+          <w:ilvl w:val="1"/>
+          <w:numId w:val="43"/>
+        </w:numPr>
+        <w:tabs>
+          <w:tab w:val="clear" w:pos="792"/>
+          <w:tab w:val="num" w:pos="993"/>
+        </w:tabs>
+        <w:jc w:val="left"/>
+        <w:outlineLvl w:val="1"/>
+        <w:rPr>
+          <w:sz w:val="22"/>
+          <w:szCs w:val="22"/>
+          <w:lang w:val="pt-BR"/>
+        </w:rPr>
+      </w:pPr>
+      <w:r>
+        <w:rPr>
+          <w:sz w:val="22"/>
+          <w:szCs w:val="22"/>
+          <w:lang w:val="pt-BR"/>
+        </w:rPr>
+        <w:t>Emissão de relatórios gerenciais</w:t>
+      </w:r>
+    </w:p>
+    <w:p>
+      <w:pPr>
+        <w:numPr>
+          <w:ilvl w:val="1"/>
+          <w:numId w:val="43"/>
+        </w:numPr>
+        <w:tabs>
+          <w:tab w:val="clear" w:pos="792"/>
+          <w:tab w:val="num" w:pos="993"/>
+        </w:tabs>
+        <w:jc w:val="left"/>
+        <w:outlineLvl w:val="1"/>
+        <w:rPr>
+          <w:sz w:val="22"/>
+          <w:szCs w:val="22"/>
+          <w:lang w:val="pt-BR"/>
+        </w:rPr>
+      </w:pPr>
+      <w:r>
+        <w:rPr>
+          <w:sz w:val="22"/>
+          <w:szCs w:val="22"/>
+          <w:lang w:val="pt-BR"/>
+        </w:rPr>
+        <w:t>Emissão de relatórios para o RH</w:t>
       </w:r>
     </w:p>
     <w:p>
@@ -1911,12 +2122,28 @@
           <w:b/>
         </w:rPr>
       </w:pPr>
+      <w:proofErr w:type="spellStart"/>
       <w:r>
         <w:rPr>
           <w:b/>
         </w:rPr>
-        <w:t>Riscos de alto nível</w:t>
-      </w:r>
+        <w:t>Riscos</w:t>
+      </w:r>
+      <w:proofErr w:type="spellEnd"/>
+      <w:r>
+        <w:rPr>
+          <w:b/>
+        </w:rPr>
+        <w:t xml:space="preserve"> de alto </w:t>
+      </w:r>
+      <w:proofErr w:type="spellStart"/>
+      <w:r>
+        <w:rPr>
+          <w:b/>
+        </w:rPr>
+        <w:t>nível</w:t>
+      </w:r>
+      <w:proofErr w:type="spellEnd"/>
     </w:p>
     <w:p>
       <w:pPr>
@@ -1979,6 +2206,7 @@
           <w:szCs w:val="22"/>
           <w:lang w:val="pt-BR"/>
         </w:rPr>
+        <w:lastRenderedPageBreak/>
         <w:t>Falta de experiência dos membros da equipe em programação Java</w:t>
       </w:r>
     </w:p>
@@ -2060,7 +2288,6 @@
           <w:szCs w:val="22"/>
           <w:lang w:val="pt-BR"/>
         </w:rPr>
-        <w:lastRenderedPageBreak/>
         <w:t>Ausência de algum membro da equipe (doença ou indisponibilidade)</w:t>
       </w:r>
     </w:p>
@@ -2109,13 +2336,23 @@
           <w:lang w:val="pt-BR"/>
         </w:rPr>
       </w:pPr>
-      <w:r>
-        <w:rPr>
-          <w:sz w:val="22"/>
-          <w:szCs w:val="22"/>
-          <w:lang w:val="pt-BR"/>
-        </w:rPr>
-        <w:t>geográfica da equipe"</w:t>
+      <w:proofErr w:type="gramStart"/>
+      <w:r>
+        <w:rPr>
+          <w:sz w:val="22"/>
+          <w:szCs w:val="22"/>
+          <w:lang w:val="pt-BR"/>
+        </w:rPr>
+        <w:t>geográfica</w:t>
+      </w:r>
+      <w:proofErr w:type="gramEnd"/>
+      <w:r>
+        <w:rPr>
+          <w:sz w:val="22"/>
+          <w:szCs w:val="22"/>
+          <w:lang w:val="pt-BR"/>
+        </w:rPr>
+        <w:t xml:space="preserve"> da equipe"</w:t>
       </w:r>
     </w:p>
     <w:p>
@@ -2169,7 +2406,25 @@
           <w:szCs w:val="22"/>
           <w:lang w:val="pt-BR"/>
         </w:rPr>
-        <w:t>Indisponibilidade do cliente para elicitação e esclarecimentos de requisitos</w:t>
+        <w:t xml:space="preserve">Indisponibilidade do cliente para </w:t>
+      </w:r>
+      <w:proofErr w:type="spellStart"/>
+      <w:r>
+        <w:rPr>
+          <w:sz w:val="22"/>
+          <w:szCs w:val="22"/>
+          <w:lang w:val="pt-BR"/>
+        </w:rPr>
+        <w:t>elicitação</w:t>
+      </w:r>
+      <w:proofErr w:type="spellEnd"/>
+      <w:r>
+        <w:rPr>
+          <w:sz w:val="22"/>
+          <w:szCs w:val="22"/>
+          <w:lang w:val="pt-BR"/>
+        </w:rPr>
+        <w:t xml:space="preserve"> e esclarecimentos de requisitos</w:t>
       </w:r>
     </w:p>
     <w:p>
@@ -2196,8 +2451,18 @@
           <w:szCs w:val="22"/>
           <w:lang w:val="pt-BR"/>
         </w:rPr>
-        <w:t>Tarefas mal-distribuídas</w:t>
-      </w:r>
+        <w:t xml:space="preserve">Tarefas </w:t>
+      </w:r>
+      <w:proofErr w:type="spellStart"/>
+      <w:r>
+        <w:rPr>
+          <w:sz w:val="22"/>
+          <w:szCs w:val="22"/>
+          <w:lang w:val="pt-BR"/>
+        </w:rPr>
+        <w:t>mal-distribuídas</w:t>
+      </w:r>
+      <w:proofErr w:type="spellEnd"/>
     </w:p>
     <w:p>
       <w:pPr>
@@ -2422,12 +2687,42 @@
           <w:b/>
         </w:rPr>
       </w:pPr>
+      <w:proofErr w:type="spellStart"/>
       <w:r>
         <w:rPr>
           <w:b/>
         </w:rPr>
-        <w:t>Resumo do cronograma de marcos</w:t>
-      </w:r>
+        <w:t>Resumo</w:t>
+      </w:r>
+      <w:proofErr w:type="spellEnd"/>
+      <w:r>
+        <w:rPr>
+          <w:b/>
+        </w:rPr>
+        <w:t xml:space="preserve"> do </w:t>
+      </w:r>
+      <w:proofErr w:type="spellStart"/>
+      <w:r>
+        <w:rPr>
+          <w:b/>
+        </w:rPr>
+        <w:t>cronograma</w:t>
+      </w:r>
+      <w:proofErr w:type="spellEnd"/>
+      <w:r>
+        <w:rPr>
+          <w:b/>
+        </w:rPr>
+        <w:t xml:space="preserve"> de </w:t>
+      </w:r>
+      <w:proofErr w:type="spellStart"/>
+      <w:r>
+        <w:rPr>
+          <w:b/>
+        </w:rPr>
+        <w:t>marcos</w:t>
+      </w:r>
+      <w:proofErr w:type="spellEnd"/>
     </w:p>
     <w:p>
       <w:pPr>
@@ -2454,7 +2749,25 @@
           <w:szCs w:val="22"/>
           <w:lang w:val="pt-BR"/>
         </w:rPr>
-        <w:t xml:space="preserve">Reunião de kick-off do Projeto: </w:t>
+        <w:t xml:space="preserve">Reunião de </w:t>
+      </w:r>
+      <w:proofErr w:type="spellStart"/>
+      <w:r>
+        <w:rPr>
+          <w:sz w:val="22"/>
+          <w:szCs w:val="22"/>
+          <w:lang w:val="pt-BR"/>
+        </w:rPr>
+        <w:t>kick</w:t>
+      </w:r>
+      <w:proofErr w:type="spellEnd"/>
+      <w:r>
+        <w:rPr>
+          <w:sz w:val="22"/>
+          <w:szCs w:val="22"/>
+          <w:lang w:val="pt-BR"/>
+        </w:rPr>
+        <w:t xml:space="preserve">-off do Projeto: </w:t>
       </w:r>
       <w:r>
         <w:rPr>
@@ -2746,12 +3059,28 @@
           <w:b/>
         </w:rPr>
       </w:pPr>
+      <w:proofErr w:type="spellStart"/>
       <w:r>
         <w:rPr>
           <w:b/>
         </w:rPr>
-        <w:t>Resumo do orçamento</w:t>
-      </w:r>
+        <w:t>Resumo</w:t>
+      </w:r>
+      <w:proofErr w:type="spellEnd"/>
+      <w:r>
+        <w:rPr>
+          <w:b/>
+        </w:rPr>
+        <w:t xml:space="preserve"> do </w:t>
+      </w:r>
+      <w:proofErr w:type="spellStart"/>
+      <w:r>
+        <w:rPr>
+          <w:b/>
+        </w:rPr>
+        <w:t>orçamento</w:t>
+      </w:r>
+      <w:proofErr w:type="spellEnd"/>
     </w:p>
     <w:p>
       <w:pPr>
@@ -2887,13 +3216,47 @@
           <w:szCs w:val="22"/>
         </w:rPr>
       </w:pPr>
-      <w:r>
-        <w:rPr>
-          <w:sz w:val="22"/>
-          <w:szCs w:val="22"/>
-        </w:rPr>
-        <w:t>Entrega das funcionalidades críticas</w:t>
-      </w:r>
+      <w:proofErr w:type="spellStart"/>
+      <w:r>
+        <w:rPr>
+          <w:sz w:val="22"/>
+          <w:szCs w:val="22"/>
+        </w:rPr>
+        <w:t>Entrega</w:t>
+      </w:r>
+      <w:proofErr w:type="spellEnd"/>
+      <w:r>
+        <w:rPr>
+          <w:sz w:val="22"/>
+          <w:szCs w:val="22"/>
+        </w:rPr>
+        <w:t xml:space="preserve"> das </w:t>
+      </w:r>
+      <w:proofErr w:type="spellStart"/>
+      <w:r>
+        <w:rPr>
+          <w:sz w:val="22"/>
+          <w:szCs w:val="22"/>
+        </w:rPr>
+        <w:t>funcionalidades</w:t>
+      </w:r>
+      <w:proofErr w:type="spellEnd"/>
+      <w:r>
+        <w:rPr>
+          <w:sz w:val="22"/>
+          <w:szCs w:val="22"/>
+        </w:rPr>
+        <w:t xml:space="preserve"> </w:t>
+      </w:r>
+      <w:proofErr w:type="spellStart"/>
+      <w:r>
+        <w:rPr>
+          <w:sz w:val="22"/>
+          <w:szCs w:val="22"/>
+        </w:rPr>
+        <w:t>críticas</w:t>
+      </w:r>
+      <w:proofErr w:type="spellEnd"/>
     </w:p>
     <w:p>
       <w:pPr>
@@ -2901,6 +3264,9 @@
           <w:ilvl w:val="2"/>
           <w:numId w:val="44"/>
         </w:numPr>
+        <w:tabs>
+          <w:tab w:val="num" w:pos="993"/>
+        </w:tabs>
         <w:jc w:val="left"/>
         <w:outlineLvl w:val="1"/>
         <w:rPr>
@@ -2913,7 +3279,7 @@
           <w:sz w:val="22"/>
           <w:szCs w:val="22"/>
         </w:rPr>
-        <w:t>???</w:t>
+        <w:t>Apuração do ponto</w:t>
       </w:r>
     </w:p>
     <w:p>
@@ -2922,6 +3288,9 @@
           <w:ilvl w:val="2"/>
           <w:numId w:val="44"/>
         </w:numPr>
+        <w:tabs>
+          <w:tab w:val="num" w:pos="993"/>
+        </w:tabs>
         <w:jc w:val="left"/>
         <w:outlineLvl w:val="1"/>
         <w:rPr>
@@ -2934,7 +3303,7 @@
           <w:sz w:val="22"/>
           <w:szCs w:val="22"/>
         </w:rPr>
-        <w:t>???</w:t>
+        <w:t>Controle do banco de horas</w:t>
       </w:r>
     </w:p>
     <w:p>
@@ -2943,6 +3312,9 @@
           <w:ilvl w:val="2"/>
           <w:numId w:val="44"/>
         </w:numPr>
+        <w:tabs>
+          <w:tab w:val="num" w:pos="993"/>
+        </w:tabs>
         <w:jc w:val="left"/>
         <w:outlineLvl w:val="1"/>
         <w:rPr>
@@ -2955,7 +3327,7 @@
           <w:sz w:val="22"/>
           <w:szCs w:val="22"/>
         </w:rPr>
-        <w:t>???</w:t>
+        <w:t>Ajuste das inconsistências nas marcações de ponto</w:t>
       </w:r>
     </w:p>
     <w:p>
@@ -2976,6 +3348,8 @@
           <w:lang w:val="pt-BR"/>
         </w:rPr>
       </w:pPr>
+      <w:bookmarkStart w:id="0" w:name="_GoBack"/>
+      <w:bookmarkEnd w:id="0"/>
       <w:r>
         <w:rPr>
           <w:sz w:val="22"/>
@@ -3019,8 +3393,16 @@
         <w:rPr>
           <w:b/>
         </w:rPr>
-        <w:t>do projeto</w:t>
-      </w:r>
+        <w:t xml:space="preserve">do </w:t>
+      </w:r>
+      <w:proofErr w:type="spellStart"/>
+      <w:r>
+        <w:rPr>
+          <w:b/>
+        </w:rPr>
+        <w:t>projeto</w:t>
+      </w:r>
+      <w:proofErr w:type="spellEnd"/>
     </w:p>
     <w:p>
       <w:pPr>
@@ -3078,6 +3460,7 @@
           <w:b/>
           <w:lang w:val="pt-BR"/>
         </w:rPr>
+        <w:lastRenderedPageBreak/>
         <w:t>Responsabilidade</w:t>
       </w:r>
       <w:r>
@@ -3137,7 +3520,6 @@
           <w:b/>
           <w:lang w:val="pt-BR"/>
         </w:rPr>
-        <w:lastRenderedPageBreak/>
         <w:t>Nível de autoridade designado</w:t>
       </w:r>
       <w:r>
@@ -3204,12 +3586,14 @@
           <w:b/>
         </w:rPr>
       </w:pPr>
+      <w:proofErr w:type="spellStart"/>
       <w:r>
         <w:rPr>
           <w:b/>
         </w:rPr>
         <w:t>Patrocinador</w:t>
       </w:r>
+      <w:proofErr w:type="spellEnd"/>
     </w:p>
     <w:p>
       <w:pPr>
@@ -3236,8 +3620,16 @@
         <w:rPr>
           <w:lang w:val="pt-BR"/>
         </w:rPr>
-        <w:t>Nilson Modro</w:t>
-      </w:r>
+        <w:t xml:space="preserve">Nilson </w:t>
+      </w:r>
+      <w:proofErr w:type="spellStart"/>
+      <w:r>
+        <w:rPr>
+          <w:lang w:val="pt-BR"/>
+        </w:rPr>
+        <w:t>Modro</w:t>
+      </w:r>
+      <w:proofErr w:type="spellEnd"/>
       <w:r>
         <w:t>.</w:t>
       </w:r>
@@ -3337,8 +3729,16 @@
         <w:rPr>
           <w:lang w:val="pt-BR"/>
         </w:rPr>
-        <w:t>Nilson Modro</w:t>
-      </w:r>
+        <w:t xml:space="preserve">Nilson </w:t>
+      </w:r>
+      <w:proofErr w:type="spellStart"/>
+      <w:r>
+        <w:rPr>
+          <w:lang w:val="pt-BR"/>
+        </w:rPr>
+        <w:t>Modro</w:t>
+      </w:r>
+      <w:proofErr w:type="spellEnd"/>
       <w:r>
         <w:rPr>
           <w:lang w:val="pt-BR"/>
@@ -3473,12 +3873,6 @@
         <w:gridCol w:w="4140"/>
       </w:tblGrid>
       <w:tr>
-        <w:tblPrEx>
-          <w:tblCellMar>
-            <w:top w:w="0" w:type="dxa"/>
-            <w:bottom w:w="0" w:type="dxa"/>
-          </w:tblCellMar>
-        </w:tblPrEx>
         <w:trPr>
           <w:trHeight w:val="2160"/>
           <w:jc w:val="right"/>
@@ -3532,8 +3926,16 @@
               <w:rPr>
                 <w:lang w:val="pt-BR"/>
               </w:rPr>
-              <w:t>Nilson Modro</w:t>
+              <w:t xml:space="preserve">Nilson </w:t>
             </w:r>
+            <w:proofErr w:type="spellStart"/>
+            <w:r>
+              <w:rPr>
+                <w:lang w:val="pt-BR"/>
+              </w:rPr>
+              <w:t>Modro</w:t>
+            </w:r>
+            <w:proofErr w:type="spellEnd"/>
           </w:p>
           <w:p>
             <w:pPr>
@@ -3706,16 +4108,10 @@
       <w:tblLook w:val="0000" w:firstRow="0" w:lastRow="0" w:firstColumn="0" w:lastColumn="0" w:noHBand="0" w:noVBand="0"/>
     </w:tblPr>
     <w:tblGrid>
-      <w:gridCol w:w="1912"/>
-      <w:gridCol w:w="6505"/>
+      <w:gridCol w:w="1846"/>
+      <w:gridCol w:w="6355"/>
     </w:tblGrid>
     <w:tr>
-      <w:tblPrEx>
-        <w:tblCellMar>
-          <w:top w:w="0" w:type="dxa"/>
-          <w:bottom w:w="0" w:type="dxa"/>
-        </w:tblCellMar>
-      </w:tblPrEx>
       <w:trPr>
         <w:trHeight w:val="360"/>
       </w:trPr>
@@ -3750,7 +4146,14 @@
           </w:r>
           <w:r>
             <w:tab/>
-            <w:t xml:space="preserve">Pag </w:t>
+          </w:r>
+          <w:proofErr w:type="spellStart"/>
+          <w:r>
+            <w:t>Pag</w:t>
+          </w:r>
+          <w:proofErr w:type="spellEnd"/>
+          <w:r>
+            <w:t xml:space="preserve"> </w:t>
           </w:r>
           <w:r>
             <w:fldChar w:fldCharType="begin"/>
@@ -3765,7 +4168,7 @@
             <w:rPr>
               <w:noProof/>
             </w:rPr>
-            <w:t>1</w:t>
+            <w:t>4</w:t>
           </w:r>
           <w:r>
             <w:fldChar w:fldCharType="end"/>
@@ -3838,12 +4241,6 @@
       <w:gridCol w:w="223"/>
     </w:tblGrid>
     <w:tr>
-      <w:tblPrEx>
-        <w:tblCellMar>
-          <w:top w:w="0" w:type="dxa"/>
-          <w:bottom w:w="0" w:type="dxa"/>
-        </w:tblCellMar>
-      </w:tblPrEx>
       <w:trPr>
         <w:trHeight w:val="1080"/>
       </w:trPr>
@@ -4060,7 +4457,7 @@
                   <w:snapToGrid w:val="0"/>
                   <w:rPr>
                     <w:color w:val="008000"/>
-                    <w:lang/>
+                    <w:lang w:val="pt-BR"/>
                   </w:rPr>
                 </w:pPr>
               </w:p>
@@ -4079,11 +4476,7 @@
     </w:tr>
     <w:tr>
       <w:tblPrEx>
-        <w:tblCellMar>
-          <w:top w:w="0" w:type="dxa"/>
-          <w:bottom w:w="0" w:type="dxa"/>
-        </w:tblCellMar>
-        <w:tblLook w:val="00BF" w:firstRow="1" w:lastRow="0" w:firstColumn="1" w:lastColumn="0" w:noHBand="0" w:noVBand="0"/>
+        <w:tblLook w:val="00A0" w:firstRow="1" w:lastRow="0" w:firstColumn="1" w:lastColumn="0" w:noHBand="0" w:noVBand="0"/>
       </w:tblPrEx>
       <w:trPr>
         <w:gridBefore w:val="1"/>
@@ -4155,21 +4548,21 @@
         <v:path o:extrusionok="f" gradientshapeok="t" o:connecttype="rect"/>
         <o:lock v:ext="edit" aspectratio="t"/>
       </v:shapetype>
-      <v:shape id="_x0000_i1029" type="#_x0000_t75" style="width:11.25pt;height:11.25pt" o:bullet="t">
+      <v:shape id="_x0000_i1035" type="#_x0000_t75" style="width:11.25pt;height:11.25pt" o:bullet="t">
         <v:imagedata r:id="rId1" o:title="bullet1"/>
       </v:shape>
     </w:pict>
   </w:numPicBullet>
   <w:numPicBullet w:numPicBulletId="1">
     <w:pict>
-      <v:shape id="_x0000_i1028" type="#_x0000_t75" style="width:11.25pt;height:11.25pt" o:bullet="t">
+      <v:shape id="_x0000_i1036" type="#_x0000_t75" style="width:11.25pt;height:11.25pt" o:bullet="t">
         <v:imagedata r:id="rId2" o:title="bullet2"/>
       </v:shape>
     </w:pict>
   </w:numPicBullet>
   <w:numPicBullet w:numPicBulletId="2">
     <w:pict>
-      <v:shape id="_x0000_i1027" type="#_x0000_t75" style="width:11.25pt;height:11.25pt" o:bullet="t">
+      <v:shape id="_x0000_i1037" type="#_x0000_t75" style="width:11.25pt;height:11.25pt" o:bullet="t">
         <v:imagedata r:id="rId3" o:title="bullet3"/>
       </v:shape>
     </w:pict>
@@ -9611,6 +10004,50 @@
     <w:lsdException w:name="Strong" w:uiPriority="22" w:qFormat="1"/>
     <w:lsdException w:name="Emphasis" w:qFormat="1"/>
     <w:lsdException w:name="Normal (Web)" w:uiPriority="99"/>
+    <w:lsdException w:name="Normal Table" w:semiHidden="1" w:unhideWhenUsed="1"/>
+    <w:lsdException w:name="Table Simple 1" w:semiHidden="1" w:unhideWhenUsed="1"/>
+    <w:lsdException w:name="Table Simple 2" w:semiHidden="1" w:unhideWhenUsed="1"/>
+    <w:lsdException w:name="Table Simple 3" w:semiHidden="1" w:unhideWhenUsed="1"/>
+    <w:lsdException w:name="Table Classic 1" w:semiHidden="1" w:unhideWhenUsed="1"/>
+    <w:lsdException w:name="Table Classic 2" w:semiHidden="1" w:unhideWhenUsed="1"/>
+    <w:lsdException w:name="Table Classic 3" w:semiHidden="1" w:unhideWhenUsed="1"/>
+    <w:lsdException w:name="Table Classic 4" w:semiHidden="1" w:unhideWhenUsed="1"/>
+    <w:lsdException w:name="Table Colorful 1" w:semiHidden="1" w:unhideWhenUsed="1"/>
+    <w:lsdException w:name="Table Colorful 2" w:semiHidden="1" w:unhideWhenUsed="1"/>
+    <w:lsdException w:name="Table Colorful 3" w:semiHidden="1" w:unhideWhenUsed="1"/>
+    <w:lsdException w:name="Table Columns 1" w:semiHidden="1" w:unhideWhenUsed="1"/>
+    <w:lsdException w:name="Table Columns 2" w:semiHidden="1" w:unhideWhenUsed="1"/>
+    <w:lsdException w:name="Table Columns 3" w:semiHidden="1" w:unhideWhenUsed="1"/>
+    <w:lsdException w:name="Table Columns 4" w:semiHidden="1" w:unhideWhenUsed="1"/>
+    <w:lsdException w:name="Table Columns 5" w:semiHidden="1" w:unhideWhenUsed="1"/>
+    <w:lsdException w:name="Table Grid 1" w:semiHidden="1" w:unhideWhenUsed="1"/>
+    <w:lsdException w:name="Table Grid 2" w:semiHidden="1" w:unhideWhenUsed="1"/>
+    <w:lsdException w:name="Table Grid 3" w:semiHidden="1" w:unhideWhenUsed="1"/>
+    <w:lsdException w:name="Table Grid 4" w:semiHidden="1" w:unhideWhenUsed="1"/>
+    <w:lsdException w:name="Table Grid 5" w:semiHidden="1" w:unhideWhenUsed="1"/>
+    <w:lsdException w:name="Table Grid 6" w:semiHidden="1" w:unhideWhenUsed="1"/>
+    <w:lsdException w:name="Table Grid 7" w:semiHidden="1" w:unhideWhenUsed="1"/>
+    <w:lsdException w:name="Table Grid 8" w:semiHidden="1" w:unhideWhenUsed="1"/>
+    <w:lsdException w:name="Table List 1" w:semiHidden="1" w:unhideWhenUsed="1"/>
+    <w:lsdException w:name="Table List 2" w:semiHidden="1" w:unhideWhenUsed="1"/>
+    <w:lsdException w:name="Table List 3" w:semiHidden="1" w:unhideWhenUsed="1"/>
+    <w:lsdException w:name="Table List 4" w:semiHidden="1" w:unhideWhenUsed="1"/>
+    <w:lsdException w:name="Table List 5" w:semiHidden="1" w:unhideWhenUsed="1"/>
+    <w:lsdException w:name="Table List 6" w:semiHidden="1" w:unhideWhenUsed="1"/>
+    <w:lsdException w:name="Table List 7" w:semiHidden="1" w:unhideWhenUsed="1"/>
+    <w:lsdException w:name="Table List 8" w:semiHidden="1" w:unhideWhenUsed="1"/>
+    <w:lsdException w:name="Table 3D effects 1" w:semiHidden="1" w:unhideWhenUsed="1"/>
+    <w:lsdException w:name="Table 3D effects 2" w:semiHidden="1" w:unhideWhenUsed="1"/>
+    <w:lsdException w:name="Table 3D effects 3" w:semiHidden="1" w:unhideWhenUsed="1"/>
+    <w:lsdException w:name="Table Contemporary" w:semiHidden="1" w:unhideWhenUsed="1"/>
+    <w:lsdException w:name="Table Elegant" w:semiHidden="1" w:unhideWhenUsed="1"/>
+    <w:lsdException w:name="Table Professional" w:semiHidden="1" w:unhideWhenUsed="1"/>
+    <w:lsdException w:name="Table Subtle 1" w:semiHidden="1" w:unhideWhenUsed="1"/>
+    <w:lsdException w:name="Table Subtle 2" w:semiHidden="1" w:unhideWhenUsed="1"/>
+    <w:lsdException w:name="Table Web 1" w:semiHidden="1" w:unhideWhenUsed="1"/>
+    <w:lsdException w:name="Table Web 2" w:semiHidden="1" w:unhideWhenUsed="1"/>
+    <w:lsdException w:name="Table Web 3" w:semiHidden="1" w:unhideWhenUsed="1"/>
+    <w:lsdException w:name="Table Theme" w:semiHidden="1" w:unhideWhenUsed="1"/>
     <w:lsdException w:name="Placeholder Text" w:semiHidden="1" w:uiPriority="99"/>
     <w:lsdException w:name="No Spacing" w:uiPriority="1" w:qFormat="1"/>
     <w:lsdException w:name="Light Shading" w:uiPriority="60"/>
@@ -10030,11 +10467,15 @@
   </w:style>
   <w:style w:type="character" w:default="1" w:styleId="Fontepargpadro">
     <w:name w:val="Default Paragraph Font"/>
+    <w:uiPriority w:val="1"/>
     <w:semiHidden/>
+    <w:unhideWhenUsed/>
   </w:style>
   <w:style w:type="table" w:default="1" w:styleId="Tabelanormal">
     <w:name w:val="Normal Table"/>
+    <w:uiPriority w:val="99"/>
     <w:semiHidden/>
+    <w:unhideWhenUsed/>
     <w:tblPr>
       <w:tblInd w:w="0" w:type="dxa"/>
       <w:tblCellMar>
@@ -10047,7 +10488,9 @@
   </w:style>
   <w:style w:type="numbering" w:default="1" w:styleId="Semlista">
     <w:name w:val="No List"/>
+    <w:uiPriority w:val="99"/>
     <w:semiHidden/>
+    <w:unhideWhenUsed/>
   </w:style>
   <w:style w:type="paragraph" w:styleId="Cabealho">
     <w:name w:val="header"/>
@@ -10592,7 +11035,7 @@
 </file>
 
 <file path=customXml/itemProps1.xml><?xml version="1.0" encoding="utf-8"?>
-<ds:datastoreItem xmlns:ds="http://schemas.openxmlformats.org/officeDocument/2006/customXml" ds:itemID="{B75DC6DE-C0C8-4943-95C1-671FCDE71B8F}">
+<ds:datastoreItem xmlns:ds="http://schemas.openxmlformats.org/officeDocument/2006/customXml" ds:itemID="{A4EDD48C-CD9F-47AB-9CA0-9D98B2CA5DC9}">
   <ds:schemaRefs>
     <ds:schemaRef ds:uri="http://schemas.openxmlformats.org/officeDocument/2006/bibliography"/>
   </ds:schemaRefs>

--- a/docs/Gerenciamento do Projeto/Termo de Abertura - Controle de Ponto.docx
+++ b/docs/Gerenciamento do Projeto/Termo de Abertura - Controle de Ponto.docx
@@ -303,7 +303,7 @@
       <w:tr>
         <w:tc>
           <w:tcPr>
-            <w:tcW w:w="1242" w:type="dxa"/>
+            <w:tcW w:w="1415" w:type="dxa"/>
             <w:tcBorders>
               <w:top w:val="single" w:sz="6" w:space="0" w:color="auto"/>
               <w:left w:val="single" w:sz="6" w:space="0" w:color="auto"/>
@@ -336,7 +336,7 @@
         </w:tc>
         <w:tc>
           <w:tcPr>
-            <w:tcW w:w="1134" w:type="dxa"/>
+            <w:tcW w:w="1128" w:type="dxa"/>
             <w:tcBorders>
               <w:top w:val="single" w:sz="6" w:space="0" w:color="auto"/>
               <w:left w:val="nil"/>
@@ -369,7 +369,7 @@
         </w:tc>
         <w:tc>
           <w:tcPr>
-            <w:tcW w:w="2268" w:type="dxa"/>
+            <w:tcW w:w="2212" w:type="dxa"/>
             <w:tcBorders>
               <w:top w:val="single" w:sz="6" w:space="0" w:color="auto"/>
               <w:left w:val="nil"/>
@@ -402,7 +402,7 @@
         </w:tc>
         <w:tc>
           <w:tcPr>
-            <w:tcW w:w="3924" w:type="dxa"/>
+            <w:tcW w:w="3813" w:type="dxa"/>
             <w:tcBorders>
               <w:top w:val="single" w:sz="6" w:space="0" w:color="auto"/>
               <w:left w:val="nil"/>
@@ -431,7 +431,7 @@
       <w:tr>
         <w:tc>
           <w:tcPr>
-            <w:tcW w:w="1242" w:type="dxa"/>
+            <w:tcW w:w="1415" w:type="dxa"/>
             <w:tcBorders>
               <w:top w:val="nil"/>
               <w:left w:val="single" w:sz="6" w:space="0" w:color="auto"/>
@@ -479,7 +479,7 @@
         </w:tc>
         <w:tc>
           <w:tcPr>
-            <w:tcW w:w="1134" w:type="dxa"/>
+            <w:tcW w:w="1128" w:type="dxa"/>
             <w:tcBorders>
               <w:top w:val="nil"/>
               <w:left w:val="nil"/>
@@ -509,7 +509,7 @@
         </w:tc>
         <w:tc>
           <w:tcPr>
-            <w:tcW w:w="2268" w:type="dxa"/>
+            <w:tcW w:w="2212" w:type="dxa"/>
             <w:tcBorders>
               <w:top w:val="nil"/>
               <w:left w:val="nil"/>
@@ -539,7 +539,7 @@
         </w:tc>
         <w:tc>
           <w:tcPr>
-            <w:tcW w:w="3924" w:type="dxa"/>
+            <w:tcW w:w="3813" w:type="dxa"/>
             <w:tcBorders>
               <w:top w:val="nil"/>
               <w:left w:val="nil"/>
@@ -566,7 +566,7 @@
       <w:tr>
         <w:tc>
           <w:tcPr>
-            <w:tcW w:w="1242" w:type="dxa"/>
+            <w:tcW w:w="1415" w:type="dxa"/>
             <w:tcBorders>
               <w:top w:val="single" w:sz="6" w:space="0" w:color="auto"/>
               <w:left w:val="single" w:sz="6" w:space="0" w:color="auto"/>
@@ -596,7 +596,7 @@
         </w:tc>
         <w:tc>
           <w:tcPr>
-            <w:tcW w:w="1134" w:type="dxa"/>
+            <w:tcW w:w="1128" w:type="dxa"/>
             <w:tcBorders>
               <w:top w:val="single" w:sz="6" w:space="0" w:color="auto"/>
               <w:left w:val="nil"/>
@@ -626,7 +626,7 @@
         </w:tc>
         <w:tc>
           <w:tcPr>
-            <w:tcW w:w="2268" w:type="dxa"/>
+            <w:tcW w:w="2212" w:type="dxa"/>
             <w:tcBorders>
               <w:top w:val="single" w:sz="6" w:space="0" w:color="auto"/>
               <w:left w:val="nil"/>
@@ -656,7 +656,7 @@
         </w:tc>
         <w:tc>
           <w:tcPr>
-            <w:tcW w:w="3924" w:type="dxa"/>
+            <w:tcW w:w="3813" w:type="dxa"/>
             <w:tcBorders>
               <w:top w:val="single" w:sz="6" w:space="0" w:color="auto"/>
               <w:left w:val="nil"/>
@@ -683,7 +683,126 @@
       <w:tr>
         <w:tc>
           <w:tcPr>
-            <w:tcW w:w="1242" w:type="dxa"/>
+            <w:tcW w:w="1415" w:type="dxa"/>
+            <w:tcBorders>
+              <w:top w:val="single" w:sz="6" w:space="0" w:color="auto"/>
+              <w:left w:val="single" w:sz="6" w:space="0" w:color="auto"/>
+              <w:bottom w:val="single" w:sz="6" w:space="0" w:color="auto"/>
+              <w:right w:val="single" w:sz="6" w:space="0" w:color="auto"/>
+            </w:tcBorders>
+            <w:tcMar>
+              <w:top w:w="0" w:type="dxa"/>
+              <w:left w:w="108" w:type="dxa"/>
+              <w:bottom w:w="0" w:type="dxa"/>
+              <w:right w:w="108" w:type="dxa"/>
+            </w:tcMar>
+          </w:tcPr>
+          <w:p>
+            <w:pPr>
+              <w:rPr>
+                <w:lang w:val="pt-BR"/>
+              </w:rPr>
+            </w:pPr>
+            <w:r>
+              <w:rPr>
+                <w:lang w:val="pt-BR"/>
+              </w:rPr>
+              <w:t>06/06/2014</w:t>
+            </w:r>
+          </w:p>
+        </w:tc>
+        <w:tc>
+          <w:tcPr>
+            <w:tcW w:w="1128" w:type="dxa"/>
+            <w:tcBorders>
+              <w:top w:val="single" w:sz="6" w:space="0" w:color="auto"/>
+              <w:left w:val="nil"/>
+              <w:bottom w:val="single" w:sz="6" w:space="0" w:color="auto"/>
+              <w:right w:val="single" w:sz="6" w:space="0" w:color="auto"/>
+            </w:tcBorders>
+            <w:tcMar>
+              <w:top w:w="0" w:type="dxa"/>
+              <w:left w:w="108" w:type="dxa"/>
+              <w:bottom w:w="0" w:type="dxa"/>
+              <w:right w:w="108" w:type="dxa"/>
+            </w:tcMar>
+          </w:tcPr>
+          <w:p>
+            <w:pPr>
+              <w:rPr>
+                <w:lang w:val="pt-BR"/>
+              </w:rPr>
+            </w:pPr>
+            <w:r>
+              <w:rPr>
+                <w:lang w:val="pt-BR"/>
+              </w:rPr>
+              <w:t>3</w:t>
+            </w:r>
+          </w:p>
+        </w:tc>
+        <w:tc>
+          <w:tcPr>
+            <w:tcW w:w="2212" w:type="dxa"/>
+            <w:tcBorders>
+              <w:top w:val="single" w:sz="6" w:space="0" w:color="auto"/>
+              <w:left w:val="nil"/>
+              <w:bottom w:val="single" w:sz="6" w:space="0" w:color="auto"/>
+              <w:right w:val="single" w:sz="6" w:space="0" w:color="auto"/>
+            </w:tcBorders>
+            <w:tcMar>
+              <w:top w:w="0" w:type="dxa"/>
+              <w:left w:w="108" w:type="dxa"/>
+              <w:bottom w:w="0" w:type="dxa"/>
+              <w:right w:w="108" w:type="dxa"/>
+            </w:tcMar>
+          </w:tcPr>
+          <w:p>
+            <w:pPr>
+              <w:rPr>
+                <w:lang w:val="pt-BR"/>
+              </w:rPr>
+            </w:pPr>
+            <w:r>
+              <w:rPr>
+                <w:lang w:val="pt-BR"/>
+              </w:rPr>
+              <w:t>Daniel Rosa</w:t>
+            </w:r>
+          </w:p>
+        </w:tc>
+        <w:tc>
+          <w:tcPr>
+            <w:tcW w:w="3813" w:type="dxa"/>
+            <w:tcBorders>
+              <w:top w:val="single" w:sz="6" w:space="0" w:color="auto"/>
+              <w:left w:val="nil"/>
+              <w:bottom w:val="single" w:sz="6" w:space="0" w:color="auto"/>
+              <w:right w:val="single" w:sz="6" w:space="0" w:color="auto"/>
+            </w:tcBorders>
+          </w:tcPr>
+          <w:p>
+            <w:pPr>
+              <w:jc w:val="left"/>
+              <w:rPr>
+                <w:lang w:val="pt-BR"/>
+              </w:rPr>
+            </w:pPr>
+            <w:bookmarkStart w:id="0" w:name="_GoBack"/>
+            <w:r>
+              <w:rPr>
+                <w:lang w:val="pt-BR"/>
+              </w:rPr>
+              <w:t>Correção de erros gramaticais</w:t>
+            </w:r>
+            <w:bookmarkEnd w:id="0"/>
+          </w:p>
+        </w:tc>
+      </w:tr>
+      <w:tr>
+        <w:tc>
+          <w:tcPr>
+            <w:tcW w:w="1415" w:type="dxa"/>
             <w:tcBorders>
               <w:top w:val="single" w:sz="6" w:space="0" w:color="auto"/>
               <w:left w:val="single" w:sz="6" w:space="0" w:color="auto"/>
@@ -707,7 +826,7 @@
         </w:tc>
         <w:tc>
           <w:tcPr>
-            <w:tcW w:w="1134" w:type="dxa"/>
+            <w:tcW w:w="1128" w:type="dxa"/>
             <w:tcBorders>
               <w:top w:val="single" w:sz="6" w:space="0" w:color="auto"/>
               <w:left w:val="nil"/>
@@ -731,7 +850,7 @@
         </w:tc>
         <w:tc>
           <w:tcPr>
-            <w:tcW w:w="2268" w:type="dxa"/>
+            <w:tcW w:w="2212" w:type="dxa"/>
             <w:tcBorders>
               <w:top w:val="single" w:sz="6" w:space="0" w:color="auto"/>
               <w:left w:val="nil"/>
@@ -755,7 +874,7 @@
         </w:tc>
         <w:tc>
           <w:tcPr>
-            <w:tcW w:w="3924" w:type="dxa"/>
+            <w:tcW w:w="3813" w:type="dxa"/>
             <w:tcBorders>
               <w:top w:val="single" w:sz="6" w:space="0" w:color="auto"/>
               <w:left w:val="nil"/>
@@ -776,7 +895,7 @@
       <w:tr>
         <w:tc>
           <w:tcPr>
-            <w:tcW w:w="1242" w:type="dxa"/>
+            <w:tcW w:w="1415" w:type="dxa"/>
             <w:tcBorders>
               <w:top w:val="single" w:sz="6" w:space="0" w:color="auto"/>
               <w:left w:val="single" w:sz="6" w:space="0" w:color="auto"/>
@@ -800,7 +919,7 @@
         </w:tc>
         <w:tc>
           <w:tcPr>
-            <w:tcW w:w="1134" w:type="dxa"/>
+            <w:tcW w:w="1128" w:type="dxa"/>
             <w:tcBorders>
               <w:top w:val="single" w:sz="6" w:space="0" w:color="auto"/>
               <w:left w:val="nil"/>
@@ -824,7 +943,7 @@
         </w:tc>
         <w:tc>
           <w:tcPr>
-            <w:tcW w:w="2268" w:type="dxa"/>
+            <w:tcW w:w="2212" w:type="dxa"/>
             <w:tcBorders>
               <w:top w:val="single" w:sz="6" w:space="0" w:color="auto"/>
               <w:left w:val="nil"/>
@@ -848,7 +967,7 @@
         </w:tc>
         <w:tc>
           <w:tcPr>
-            <w:tcW w:w="3924" w:type="dxa"/>
+            <w:tcW w:w="3813" w:type="dxa"/>
             <w:tcBorders>
               <w:top w:val="single" w:sz="6" w:space="0" w:color="auto"/>
               <w:left w:val="nil"/>
@@ -869,7 +988,7 @@
       <w:tr>
         <w:tc>
           <w:tcPr>
-            <w:tcW w:w="1242" w:type="dxa"/>
+            <w:tcW w:w="1415" w:type="dxa"/>
             <w:tcBorders>
               <w:top w:val="single" w:sz="6" w:space="0" w:color="auto"/>
               <w:left w:val="single" w:sz="6" w:space="0" w:color="auto"/>
@@ -893,7 +1012,7 @@
         </w:tc>
         <w:tc>
           <w:tcPr>
-            <w:tcW w:w="1134" w:type="dxa"/>
+            <w:tcW w:w="1128" w:type="dxa"/>
             <w:tcBorders>
               <w:top w:val="single" w:sz="6" w:space="0" w:color="auto"/>
               <w:left w:val="nil"/>
@@ -917,7 +1036,7 @@
         </w:tc>
         <w:tc>
           <w:tcPr>
-            <w:tcW w:w="2268" w:type="dxa"/>
+            <w:tcW w:w="2212" w:type="dxa"/>
             <w:tcBorders>
               <w:top w:val="single" w:sz="6" w:space="0" w:color="auto"/>
               <w:left w:val="nil"/>
@@ -941,100 +1060,7 @@
         </w:tc>
         <w:tc>
           <w:tcPr>
-            <w:tcW w:w="3924" w:type="dxa"/>
-            <w:tcBorders>
-              <w:top w:val="single" w:sz="6" w:space="0" w:color="auto"/>
-              <w:left w:val="nil"/>
-              <w:bottom w:val="single" w:sz="6" w:space="0" w:color="auto"/>
-              <w:right w:val="single" w:sz="6" w:space="0" w:color="auto"/>
-            </w:tcBorders>
-          </w:tcPr>
-          <w:p>
-            <w:pPr>
-              <w:jc w:val="left"/>
-              <w:rPr>
-                <w:lang w:val="pt-BR"/>
-              </w:rPr>
-            </w:pPr>
-          </w:p>
-        </w:tc>
-      </w:tr>
-      <w:tr>
-        <w:tc>
-          <w:tcPr>
-            <w:tcW w:w="1242" w:type="dxa"/>
-            <w:tcBorders>
-              <w:top w:val="single" w:sz="6" w:space="0" w:color="auto"/>
-              <w:left w:val="single" w:sz="6" w:space="0" w:color="auto"/>
-              <w:bottom w:val="single" w:sz="6" w:space="0" w:color="auto"/>
-              <w:right w:val="single" w:sz="6" w:space="0" w:color="auto"/>
-            </w:tcBorders>
-            <w:tcMar>
-              <w:top w:w="0" w:type="dxa"/>
-              <w:left w:w="108" w:type="dxa"/>
-              <w:bottom w:w="0" w:type="dxa"/>
-              <w:right w:w="108" w:type="dxa"/>
-            </w:tcMar>
-          </w:tcPr>
-          <w:p>
-            <w:pPr>
-              <w:rPr>
-                <w:lang w:val="pt-BR"/>
-              </w:rPr>
-            </w:pPr>
-          </w:p>
-        </w:tc>
-        <w:tc>
-          <w:tcPr>
-            <w:tcW w:w="1134" w:type="dxa"/>
-            <w:tcBorders>
-              <w:top w:val="single" w:sz="6" w:space="0" w:color="auto"/>
-              <w:left w:val="nil"/>
-              <w:bottom w:val="single" w:sz="6" w:space="0" w:color="auto"/>
-              <w:right w:val="single" w:sz="6" w:space="0" w:color="auto"/>
-            </w:tcBorders>
-            <w:tcMar>
-              <w:top w:w="0" w:type="dxa"/>
-              <w:left w:w="108" w:type="dxa"/>
-              <w:bottom w:w="0" w:type="dxa"/>
-              <w:right w:w="108" w:type="dxa"/>
-            </w:tcMar>
-          </w:tcPr>
-          <w:p>
-            <w:pPr>
-              <w:rPr>
-                <w:lang w:val="pt-BR"/>
-              </w:rPr>
-            </w:pPr>
-          </w:p>
-        </w:tc>
-        <w:tc>
-          <w:tcPr>
-            <w:tcW w:w="2268" w:type="dxa"/>
-            <w:tcBorders>
-              <w:top w:val="single" w:sz="6" w:space="0" w:color="auto"/>
-              <w:left w:val="nil"/>
-              <w:bottom w:val="single" w:sz="6" w:space="0" w:color="auto"/>
-              <w:right w:val="single" w:sz="6" w:space="0" w:color="auto"/>
-            </w:tcBorders>
-            <w:tcMar>
-              <w:top w:w="0" w:type="dxa"/>
-              <w:left w:w="108" w:type="dxa"/>
-              <w:bottom w:w="0" w:type="dxa"/>
-              <w:right w:w="108" w:type="dxa"/>
-            </w:tcMar>
-          </w:tcPr>
-          <w:p>
-            <w:pPr>
-              <w:rPr>
-                <w:lang w:val="pt-BR"/>
-              </w:rPr>
-            </w:pPr>
-          </w:p>
-        </w:tc>
-        <w:tc>
-          <w:tcPr>
-            <w:tcW w:w="3924" w:type="dxa"/>
+            <w:tcW w:w="3813" w:type="dxa"/>
             <w:tcBorders>
               <w:top w:val="single" w:sz="6" w:space="0" w:color="auto"/>
               <w:left w:val="nil"/>
@@ -1175,25 +1201,7 @@
           <w:szCs w:val="22"/>
           <w:lang w:val="pt-BR"/>
         </w:rPr>
-        <w:t xml:space="preserve">que irá possibilitar o </w:t>
-      </w:r>
-      <w:proofErr w:type="gramStart"/>
-      <w:r>
-        <w:rPr>
-          <w:sz w:val="22"/>
-          <w:szCs w:val="22"/>
-          <w:lang w:val="pt-BR"/>
-        </w:rPr>
-        <w:t>gerenciamento</w:t>
-      </w:r>
-      <w:proofErr w:type="gramEnd"/>
-      <w:r>
-        <w:rPr>
-          <w:sz w:val="22"/>
-          <w:szCs w:val="22"/>
-          <w:lang w:val="pt-BR"/>
-        </w:rPr>
-        <w:t xml:space="preserve"> </w:t>
+        <w:t xml:space="preserve">que irá possibilitar o gerenciamento </w:t>
       </w:r>
       <w:r>
         <w:rPr>
@@ -1648,25 +1656,7 @@
           <w:szCs w:val="22"/>
           <w:lang w:val="pt-BR"/>
         </w:rPr>
-        <w:t xml:space="preserve">Realizar entregas de funcionalidades durante o período de </w:t>
-      </w:r>
-      <w:proofErr w:type="gramStart"/>
-      <w:r>
-        <w:rPr>
-          <w:sz w:val="22"/>
-          <w:szCs w:val="22"/>
-          <w:lang w:val="pt-BR"/>
-        </w:rPr>
-        <w:t>construção</w:t>
-      </w:r>
-      <w:proofErr w:type="gramEnd"/>
-      <w:r>
-        <w:rPr>
-          <w:sz w:val="22"/>
-          <w:szCs w:val="22"/>
-          <w:lang w:val="pt-BR"/>
-        </w:rPr>
-        <w:t>.</w:t>
+        <w:t>Realizar entregas de funcionalidades durante o período de construção.</w:t>
       </w:r>
     </w:p>
     <w:p>
@@ -2315,7 +2305,7 @@
           <w:szCs w:val="22"/>
           <w:lang w:val="pt-BR"/>
         </w:rPr>
-        <w:t xml:space="preserve">"Dificuldade de comunicação devido a distribuição </w:t>
+        <w:t>"Dificuldade de comunicação devido a distribuição geográfica da equipe"</w:t>
       </w:r>
     </w:p>
     <w:p>
@@ -2336,23 +2326,13 @@
           <w:lang w:val="pt-BR"/>
         </w:rPr>
       </w:pPr>
-      <w:proofErr w:type="gramStart"/>
-      <w:r>
-        <w:rPr>
-          <w:sz w:val="22"/>
-          <w:szCs w:val="22"/>
-          <w:lang w:val="pt-BR"/>
-        </w:rPr>
-        <w:t>geográfica</w:t>
-      </w:r>
-      <w:proofErr w:type="gramEnd"/>
-      <w:r>
-        <w:rPr>
-          <w:sz w:val="22"/>
-          <w:szCs w:val="22"/>
-          <w:lang w:val="pt-BR"/>
-        </w:rPr>
-        <w:t xml:space="preserve"> da equipe"</w:t>
+      <w:r>
+        <w:rPr>
+          <w:sz w:val="22"/>
+          <w:szCs w:val="22"/>
+          <w:lang w:val="pt-BR"/>
+        </w:rPr>
+        <w:t>Indisponibilidade de infraestrutura</w:t>
       </w:r>
     </w:p>
     <w:p>
@@ -2379,7 +2359,25 @@
           <w:szCs w:val="22"/>
           <w:lang w:val="pt-BR"/>
         </w:rPr>
-        <w:t>Indisponibilidade de infraestrutura</w:t>
+        <w:t xml:space="preserve">Indisponibilidade do cliente para </w:t>
+      </w:r>
+      <w:proofErr w:type="spellStart"/>
+      <w:r>
+        <w:rPr>
+          <w:sz w:val="22"/>
+          <w:szCs w:val="22"/>
+          <w:lang w:val="pt-BR"/>
+        </w:rPr>
+        <w:t>elicitação</w:t>
+      </w:r>
+      <w:proofErr w:type="spellEnd"/>
+      <w:r>
+        <w:rPr>
+          <w:sz w:val="22"/>
+          <w:szCs w:val="22"/>
+          <w:lang w:val="pt-BR"/>
+        </w:rPr>
+        <w:t xml:space="preserve"> e esclarecimentos de requisitos</w:t>
       </w:r>
     </w:p>
     <w:p>
@@ -2406,63 +2404,16 @@
           <w:szCs w:val="22"/>
           <w:lang w:val="pt-BR"/>
         </w:rPr>
-        <w:t xml:space="preserve">Indisponibilidade do cliente para </w:t>
-      </w:r>
-      <w:proofErr w:type="spellStart"/>
-      <w:r>
-        <w:rPr>
-          <w:sz w:val="22"/>
-          <w:szCs w:val="22"/>
-          <w:lang w:val="pt-BR"/>
-        </w:rPr>
-        <w:t>elicitação</w:t>
-      </w:r>
-      <w:proofErr w:type="spellEnd"/>
-      <w:r>
-        <w:rPr>
-          <w:sz w:val="22"/>
-          <w:szCs w:val="22"/>
-          <w:lang w:val="pt-BR"/>
-        </w:rPr>
-        <w:t xml:space="preserve"> e esclarecimentos de requisitos</w:t>
-      </w:r>
-    </w:p>
-    <w:p>
-      <w:pPr>
-        <w:numPr>
-          <w:ilvl w:val="1"/>
-          <w:numId w:val="43"/>
-        </w:numPr>
-        <w:tabs>
-          <w:tab w:val="clear" w:pos="792"/>
-          <w:tab w:val="num" w:pos="993"/>
-        </w:tabs>
-        <w:jc w:val="left"/>
-        <w:outlineLvl w:val="1"/>
-        <w:rPr>
-          <w:sz w:val="22"/>
-          <w:szCs w:val="22"/>
-          <w:lang w:val="pt-BR"/>
-        </w:rPr>
-      </w:pPr>
-      <w:r>
-        <w:rPr>
-          <w:sz w:val="22"/>
-          <w:szCs w:val="22"/>
-          <w:lang w:val="pt-BR"/>
-        </w:rPr>
         <w:t xml:space="preserve">Tarefas </w:t>
       </w:r>
-      <w:proofErr w:type="spellStart"/>
-      <w:r>
-        <w:rPr>
-          <w:sz w:val="22"/>
-          <w:szCs w:val="22"/>
-          <w:lang w:val="pt-BR"/>
-        </w:rPr>
-        <w:t>mal-distribuídas</w:t>
-      </w:r>
-      <w:proofErr w:type="spellEnd"/>
+      <w:r>
+        <w:rPr>
+          <w:sz w:val="22"/>
+          <w:szCs w:val="22"/>
+          <w:lang w:val="pt-BR"/>
+        </w:rPr>
+        <w:t>mal distribuídas</w:t>
+      </w:r>
     </w:p>
     <w:p>
       <w:pPr>
@@ -3320,12 +3271,14 @@
         <w:rPr>
           <w:sz w:val="22"/>
           <w:szCs w:val="22"/>
-        </w:rPr>
-      </w:pPr>
-      <w:r>
-        <w:rPr>
-          <w:sz w:val="22"/>
-          <w:szCs w:val="22"/>
+          <w:lang w:val="pt-BR"/>
+        </w:rPr>
+      </w:pPr>
+      <w:r>
+        <w:rPr>
+          <w:sz w:val="22"/>
+          <w:szCs w:val="22"/>
+          <w:lang w:val="pt-BR"/>
         </w:rPr>
         <w:t>Ajuste das inconsistências nas marcações de ponto</w:t>
       </w:r>
@@ -3348,8 +3301,6 @@
           <w:lang w:val="pt-BR"/>
         </w:rPr>
       </w:pPr>
-      <w:bookmarkStart w:id="0" w:name="_GoBack"/>
-      <w:bookmarkEnd w:id="0"/>
       <w:r>
         <w:rPr>
           <w:sz w:val="22"/>
@@ -4548,21 +4499,21 @@
         <v:path o:extrusionok="f" gradientshapeok="t" o:connecttype="rect"/>
         <o:lock v:ext="edit" aspectratio="t"/>
       </v:shapetype>
-      <v:shape id="_x0000_i1035" type="#_x0000_t75" style="width:11.25pt;height:11.25pt" o:bullet="t">
+      <v:shape id="_x0000_i1029" type="#_x0000_t75" style="width:11.25pt;height:11.25pt" o:bullet="t">
         <v:imagedata r:id="rId1" o:title="bullet1"/>
       </v:shape>
     </w:pict>
   </w:numPicBullet>
   <w:numPicBullet w:numPicBulletId="1">
     <w:pict>
-      <v:shape id="_x0000_i1036" type="#_x0000_t75" style="width:11.25pt;height:11.25pt" o:bullet="t">
+      <v:shape id="_x0000_i1030" type="#_x0000_t75" style="width:11.25pt;height:11.25pt" o:bullet="t">
         <v:imagedata r:id="rId2" o:title="bullet2"/>
       </v:shape>
     </w:pict>
   </w:numPicBullet>
   <w:numPicBullet w:numPicBulletId="2">
     <w:pict>
-      <v:shape id="_x0000_i1037" type="#_x0000_t75" style="width:11.25pt;height:11.25pt" o:bullet="t">
+      <v:shape id="_x0000_i1031" type="#_x0000_t75" style="width:11.25pt;height:11.25pt" o:bullet="t">
         <v:imagedata r:id="rId3" o:title="bullet3"/>
       </v:shape>
     </w:pict>
@@ -11035,7 +10986,7 @@
 </file>
 
 <file path=customXml/itemProps1.xml><?xml version="1.0" encoding="utf-8"?>
-<ds:datastoreItem xmlns:ds="http://schemas.openxmlformats.org/officeDocument/2006/customXml" ds:itemID="{A4EDD48C-CD9F-47AB-9CA0-9D98B2CA5DC9}">
+<ds:datastoreItem xmlns:ds="http://schemas.openxmlformats.org/officeDocument/2006/customXml" ds:itemID="{12226B33-8CA0-4B57-A898-018CCF4B7640}">
   <ds:schemaRefs>
     <ds:schemaRef ds:uri="http://schemas.openxmlformats.org/officeDocument/2006/bibliography"/>
   </ds:schemaRefs>

--- a/docs/Gerenciamento do Projeto/Termo de Abertura - Controle de Ponto.docx
+++ b/docs/Gerenciamento do Projeto/Termo de Abertura - Controle de Ponto.docx
@@ -788,14 +788,12 @@
                 <w:lang w:val="pt-BR"/>
               </w:rPr>
             </w:pPr>
-            <w:bookmarkStart w:id="0" w:name="_GoBack"/>
             <w:r>
               <w:rPr>
                 <w:lang w:val="pt-BR"/>
               </w:rPr>
               <w:t>Correção de erros gramaticais</w:t>
             </w:r>
-            <w:bookmarkEnd w:id="0"/>
           </w:p>
         </w:tc>
       </w:tr>
@@ -2664,7 +2662,15 @@
         <w:rPr>
           <w:b/>
         </w:rPr>
-        <w:t xml:space="preserve"> de </w:t>
+        <w:t xml:space="preserve"> de</w:t>
+      </w:r>
+      <w:bookmarkStart w:id="0" w:name="_GoBack"/>
+      <w:bookmarkEnd w:id="0"/>
+      <w:r>
+        <w:rPr>
+          <w:b/>
+        </w:rPr>
+        <w:t xml:space="preserve"> </w:t>
       </w:r>
       <w:proofErr w:type="spellStart"/>
       <w:r>
@@ -4119,7 +4125,7 @@
             <w:rPr>
               <w:noProof/>
             </w:rPr>
-            <w:t>4</w:t>
+            <w:t>3</w:t>
           </w:r>
           <w:r>
             <w:fldChar w:fldCharType="end"/>
@@ -10986,7 +10992,7 @@
 </file>
 
 <file path=customXml/itemProps1.xml><?xml version="1.0" encoding="utf-8"?>
-<ds:datastoreItem xmlns:ds="http://schemas.openxmlformats.org/officeDocument/2006/customXml" ds:itemID="{12226B33-8CA0-4B57-A898-018CCF4B7640}">
+<ds:datastoreItem xmlns:ds="http://schemas.openxmlformats.org/officeDocument/2006/customXml" ds:itemID="{92E78B6A-935D-4BCF-9E13-746D8E570110}">
   <ds:schemaRefs>
     <ds:schemaRef ds:uri="http://schemas.openxmlformats.org/officeDocument/2006/bibliography"/>
   </ds:schemaRefs>

--- a/docs/Gerenciamento do Projeto/Termo de Abertura - Controle de Ponto.docx
+++ b/docs/Gerenciamento do Projeto/Termo de Abertura - Controle de Ponto.docx
@@ -2604,6 +2604,33 @@
     </w:p>
     <w:p>
       <w:pPr>
+        <w:numPr>
+          <w:ilvl w:val="1"/>
+          <w:numId w:val="43"/>
+        </w:numPr>
+        <w:tabs>
+          <w:tab w:val="clear" w:pos="792"/>
+          <w:tab w:val="num" w:pos="993"/>
+        </w:tabs>
+        <w:jc w:val="left"/>
+        <w:outlineLvl w:val="1"/>
+        <w:rPr>
+          <w:sz w:val="22"/>
+          <w:szCs w:val="22"/>
+          <w:lang w:val="pt-BR"/>
+        </w:rPr>
+      </w:pPr>
+      <w:r>
+        <w:rPr>
+          <w:sz w:val="22"/>
+          <w:szCs w:val="22"/>
+          <w:lang w:val="pt-BR"/>
+        </w:rPr>
+        <w:t>Desastres naturais</w:t>
+      </w:r>
+    </w:p>
+    <w:p>
+      <w:pPr>
         <w:ind w:left="360"/>
         <w:outlineLvl w:val="1"/>
         <w:rPr>
@@ -2662,15 +2689,7 @@
         <w:rPr>
           <w:b/>
         </w:rPr>
-        <w:t xml:space="preserve"> de</w:t>
-      </w:r>
-      <w:bookmarkStart w:id="0" w:name="_GoBack"/>
-      <w:bookmarkEnd w:id="0"/>
-      <w:r>
-        <w:rPr>
-          <w:b/>
-        </w:rPr>
-        <w:t xml:space="preserve"> </w:t>
+        <w:t xml:space="preserve"> de </w:t>
       </w:r>
       <w:proofErr w:type="spellStart"/>
       <w:r>
@@ -3073,8 +3092,10 @@
           <w:szCs w:val="22"/>
           <w:lang w:val="pt-BR"/>
         </w:rPr>
-        <w:t>8</w:t>
-      </w:r>
+        <w:t>9</w:t>
+      </w:r>
+      <w:bookmarkStart w:id="0" w:name="_GoBack"/>
+      <w:bookmarkEnd w:id="0"/>
       <w:r>
         <w:rPr>
           <w:sz w:val="22"/>
@@ -3381,6 +3402,7 @@
         <w:rPr>
           <w:b/>
         </w:rPr>
+        <w:lastRenderedPageBreak/>
         <w:t>Nome</w:t>
       </w:r>
       <w:r>
@@ -3417,7 +3439,6 @@
           <w:b/>
           <w:lang w:val="pt-BR"/>
         </w:rPr>
-        <w:lastRenderedPageBreak/>
         <w:t>Responsabilidade</w:t>
       </w:r>
       <w:r>
@@ -4125,7 +4146,7 @@
             <w:rPr>
               <w:noProof/>
             </w:rPr>
-            <w:t>3</w:t>
+            <w:t>4</w:t>
           </w:r>
           <w:r>
             <w:fldChar w:fldCharType="end"/>
@@ -4505,21 +4526,21 @@
         <v:path o:extrusionok="f" gradientshapeok="t" o:connecttype="rect"/>
         <o:lock v:ext="edit" aspectratio="t"/>
       </v:shapetype>
-      <v:shape id="_x0000_i1029" type="#_x0000_t75" style="width:11.25pt;height:11.25pt" o:bullet="t">
+      <v:shape id="_x0000_i1035" type="#_x0000_t75" style="width:10.9pt;height:10.9pt" o:bullet="t">
         <v:imagedata r:id="rId1" o:title="bullet1"/>
       </v:shape>
     </w:pict>
   </w:numPicBullet>
   <w:numPicBullet w:numPicBulletId="1">
     <w:pict>
-      <v:shape id="_x0000_i1030" type="#_x0000_t75" style="width:11.25pt;height:11.25pt" o:bullet="t">
+      <v:shape id="_x0000_i1036" type="#_x0000_t75" style="width:10.9pt;height:10.9pt" o:bullet="t">
         <v:imagedata r:id="rId2" o:title="bullet2"/>
       </v:shape>
     </w:pict>
   </w:numPicBullet>
   <w:numPicBullet w:numPicBulletId="2">
     <w:pict>
-      <v:shape id="_x0000_i1031" type="#_x0000_t75" style="width:11.25pt;height:11.25pt" o:bullet="t">
+      <v:shape id="_x0000_i1037" type="#_x0000_t75" style="width:10.9pt;height:10.9pt" o:bullet="t">
         <v:imagedata r:id="rId3" o:title="bullet3"/>
       </v:shape>
     </w:pict>
@@ -10992,7 +11013,7 @@
 </file>
 
 <file path=customXml/itemProps1.xml><?xml version="1.0" encoding="utf-8"?>
-<ds:datastoreItem xmlns:ds="http://schemas.openxmlformats.org/officeDocument/2006/customXml" ds:itemID="{92E78B6A-935D-4BCF-9E13-746D8E570110}">
+<ds:datastoreItem xmlns:ds="http://schemas.openxmlformats.org/officeDocument/2006/customXml" ds:itemID="{4C234382-8EC3-41F9-A14A-419CB66FDE28}">
   <ds:schemaRefs>
     <ds:schemaRef ds:uri="http://schemas.openxmlformats.org/officeDocument/2006/bibliography"/>
   </ds:schemaRefs>
